--- a/JPA_Hibernate.docx
+++ b/JPA_Hibernate.docx
@@ -30097,6 +30097,47 @@
           </w:p>
           <w:p>
             <w:pPr>
+              <w:ind w:left="0" w:firstLine="0"/>
+              <w:rPr>
+                <w:rFonts w:ascii="Consolas" w:hAnsi="Consolas" w:cs="Consolas"/>
+                <w:color w:val="000000"/>
+                <w:sz w:val="14"/>
+                <w:szCs w:val="14"/>
+                <w:lang w:val="en-US"/>
+              </w:rPr>
+            </w:pPr>
+            <w:r>
+              <w:rPr>
+                <w:rFonts w:ascii="Consolas" w:hAnsi="Consolas" w:cs="Consolas"/>
+                <w:color w:val="000000"/>
+                <w:sz w:val="14"/>
+                <w:szCs w:val="14"/>
+                <w:lang w:val="en-US"/>
+              </w:rPr>
+              <w:t xml:space="preserve">    </w:t>
+            </w:r>
+            <w:r>
+              <w:rPr>
+                <w:rFonts w:ascii="Consolas" w:hAnsi="Consolas" w:cs="Consolas"/>
+                <w:color w:val="3F7F5F"/>
+                <w:sz w:val="14"/>
+                <w:szCs w:val="14"/>
+              </w:rPr>
+              <w:t xml:space="preserve">// </w:t>
+            </w:r>
+            <w:r>
+              <w:rPr>
+                <w:rFonts w:ascii="Consolas" w:hAnsi="Consolas" w:cs="Consolas"/>
+                <w:color w:val="3F7F5F"/>
+                <w:sz w:val="14"/>
+                <w:szCs w:val="14"/>
+                <w:u w:val="single"/>
+              </w:rPr>
+              <w:t>Parmetr nadajemy nazwę</w:t>
+            </w:r>
+          </w:p>
+          <w:p>
+            <w:pPr>
               <w:autoSpaceDE w:val="0"/>
               <w:autoSpaceDN w:val="0"/>
               <w:adjustRightInd w:val="0"/>
@@ -30296,51 +30337,61 @@
               <w:ind w:left="0" w:firstLine="0"/>
               <w:rPr>
                 <w:rFonts w:ascii="Consolas" w:hAnsi="Consolas" w:cs="Consolas"/>
-                <w:sz w:val="14"/>
-                <w:szCs w:val="14"/>
-                <w:lang w:val="en-US"/>
-              </w:rPr>
-            </w:pPr>
-            <w:r>
-              <w:rPr>
-                <w:rFonts w:ascii="Consolas" w:hAnsi="Consolas" w:cs="Consolas"/>
-                <w:color w:val="646464"/>
-                <w:sz w:val="14"/>
-                <w:szCs w:val="14"/>
-                <w:lang w:val="en-US"/>
-              </w:rPr>
-              <w:t xml:space="preserve">  @Query</w:t>
-            </w:r>
-            <w:r>
-              <w:rPr>
-                <w:rFonts w:ascii="Consolas" w:hAnsi="Consolas" w:cs="Consolas"/>
-                <w:color w:val="000000"/>
-                <w:sz w:val="14"/>
-                <w:szCs w:val="14"/>
-                <w:lang w:val="en-US"/>
-              </w:rPr>
-              <w:t>(</w:t>
-            </w:r>
-            <w:r>
-              <w:rPr>
-                <w:rFonts w:ascii="Consolas" w:hAnsi="Consolas" w:cs="Consolas"/>
-                <w:color w:val="2A00FF"/>
-                <w:sz w:val="14"/>
-                <w:szCs w:val="14"/>
-                <w:lang w:val="en-US"/>
-              </w:rPr>
-              <w:t>"Select p.age, p.name …"</w:t>
-            </w:r>
-            <w:r>
-              <w:rPr>
-                <w:rFonts w:ascii="Consolas" w:hAnsi="Consolas" w:cs="Consolas"/>
-                <w:color w:val="000000"/>
-                <w:sz w:val="14"/>
-                <w:szCs w:val="14"/>
-                <w:lang w:val="en-US"/>
-              </w:rPr>
-              <w:t>)</w:t>
-            </w:r>
+                <w:b/>
+                <w:color w:val="000000"/>
+                <w:sz w:val="14"/>
+                <w:szCs w:val="14"/>
+              </w:rPr>
+            </w:pPr>
+            <w:r>
+              <w:rPr>
+                <w:rFonts w:ascii="Consolas" w:hAnsi="Consolas" w:cs="Consolas"/>
+                <w:color w:val="000000"/>
+                <w:sz w:val="14"/>
+                <w:szCs w:val="14"/>
+              </w:rPr>
+              <w:t xml:space="preserve">  </w:t>
+            </w:r>
+            <w:r>
+              <w:rPr>
+                <w:rFonts w:ascii="Consolas" w:hAnsi="Consolas" w:cs="Consolas"/>
+                <w:color w:val="000000"/>
+                <w:sz w:val="14"/>
+                <w:szCs w:val="14"/>
+              </w:rPr>
+              <w:t xml:space="preserve">  </w:t>
+            </w:r>
+            <w:r>
+              <w:rPr>
+                <w:rFonts w:ascii="Consolas" w:hAnsi="Consolas" w:cs="Consolas"/>
+                <w:color w:val="3F7F5F"/>
+                <w:sz w:val="14"/>
+                <w:szCs w:val="14"/>
+              </w:rPr>
+              <w:t xml:space="preserve">// </w:t>
+            </w:r>
+            <w:r>
+              <w:rPr>
+                <w:rFonts w:ascii="Consolas" w:hAnsi="Consolas" w:cs="Consolas"/>
+                <w:color w:val="3F7F5F"/>
+                <w:sz w:val="14"/>
+                <w:szCs w:val="14"/>
+                <w:u w:val="single"/>
+              </w:rPr>
+              <w:t>Przekazujemy cały obiekt jaka parametr i odwołumeny się do jego pół</w:t>
+            </w:r>
+            <w:r>
+              <w:rPr>
+                <w:rFonts w:ascii="Consolas" w:hAnsi="Consolas" w:cs="Consolas"/>
+                <w:color w:val="3F7F5F"/>
+                <w:sz w:val="14"/>
+                <w:szCs w:val="14"/>
+                <w:u w:val="single"/>
+              </w:rPr>
+              <w:t>: #{#ba.id}</w:t>
+            </w:r>
+            <w:bookmarkStart w:id="0" w:name="_GoBack"/>
+            <w:bookmarkEnd w:id="0"/>
           </w:p>
           <w:p>
             <w:pPr>
@@ -30350,10 +30401,82 @@
               <w:ind w:left="0" w:firstLine="0"/>
               <w:rPr>
                 <w:rFonts w:ascii="Consolas" w:hAnsi="Consolas" w:cs="Consolas"/>
-                <w:color w:val="3F7F5F"/>
-                <w:sz w:val="14"/>
-                <w:szCs w:val="14"/>
-                <w:shd w:val="clear" w:color="auto" w:fill="E8F2FE"/>
+                <w:sz w:val="14"/>
+                <w:szCs w:val="14"/>
+                <w:lang w:val="en-US"/>
+              </w:rPr>
+            </w:pPr>
+            <w:r>
+              <w:rPr>
+                <w:rFonts w:ascii="Consolas" w:hAnsi="Consolas" w:cs="Consolas"/>
+                <w:color w:val="646464"/>
+                <w:sz w:val="14"/>
+                <w:szCs w:val="14"/>
+              </w:rPr>
+              <w:t xml:space="preserve">  </w:t>
+            </w:r>
+            <w:r>
+              <w:rPr>
+                <w:rFonts w:ascii="Consolas" w:hAnsi="Consolas" w:cs="Consolas"/>
+                <w:color w:val="646464"/>
+                <w:sz w:val="14"/>
+                <w:szCs w:val="14"/>
+                <w:lang w:val="en-US"/>
+              </w:rPr>
+              <w:t>@Query</w:t>
+            </w:r>
+            <w:r>
+              <w:rPr>
+                <w:rFonts w:ascii="Consolas" w:hAnsi="Consolas" w:cs="Consolas"/>
+                <w:color w:val="000000"/>
+                <w:sz w:val="14"/>
+                <w:szCs w:val="14"/>
+                <w:lang w:val="en-US"/>
+              </w:rPr>
+              <w:t>(</w:t>
+            </w:r>
+            <w:r>
+              <w:rPr>
+                <w:rFonts w:ascii="Consolas" w:hAnsi="Consolas" w:cs="Consolas"/>
+                <w:color w:val="2A00FF"/>
+                <w:sz w:val="14"/>
+                <w:szCs w:val="14"/>
+                <w:lang w:val="en-US"/>
+              </w:rPr>
+              <w:t>"select b.id from BankAccount b</w:t>
+            </w:r>
+            <w:r>
+              <w:rPr>
+                <w:rFonts w:ascii="Consolas" w:hAnsi="Consolas" w:cs="Consolas"/>
+                <w:color w:val="2A00FF"/>
+                <w:sz w:val="14"/>
+                <w:szCs w:val="14"/>
+                <w:lang w:val="en-US"/>
+              </w:rPr>
+              <w:t xml:space="preserve"> </w:t>
+            </w:r>
+            <w:r>
+              <w:rPr>
+                <w:rFonts w:ascii="Consolas" w:hAnsi="Consolas" w:cs="Consolas"/>
+                <w:color w:val="2A00FF"/>
+                <w:sz w:val="14"/>
+                <w:szCs w:val="14"/>
+                <w:lang w:val="en-US"/>
+              </w:rPr>
+              <w:t>where :#{#ba.id} is null or b.id &lt;&gt; :#{#ba.id}"</w:t>
+            </w:r>
+          </w:p>
+          <w:p>
+            <w:pPr>
+              <w:autoSpaceDE w:val="0"/>
+              <w:autoSpaceDN w:val="0"/>
+              <w:adjustRightInd w:val="0"/>
+              <w:ind w:left="0" w:firstLine="0"/>
+              <w:rPr>
+                <w:rFonts w:ascii="Consolas" w:hAnsi="Consolas" w:cs="Consolas"/>
+                <w:color w:val="000000"/>
+                <w:sz w:val="14"/>
+                <w:szCs w:val="14"/>
                 <w:lang w:val="en-US"/>
               </w:rPr>
             </w:pPr>
@@ -30387,52 +30510,67 @@
                 <w:szCs w:val="14"/>
                 <w:lang w:val="en-US"/>
               </w:rPr>
-              <w:t xml:space="preserve"> List&lt;Tuple&gt; getTupleById();</w:t>
-            </w:r>
-            <w:r>
-              <w:rPr>
-                <w:rFonts w:ascii="Consolas" w:hAnsi="Consolas" w:cs="Consolas"/>
-                <w:color w:val="3F7F5F"/>
-                <w:sz w:val="14"/>
-                <w:szCs w:val="14"/>
-                <w:lang w:val="en-US"/>
-              </w:rPr>
-              <w:t>//</w:t>
-            </w:r>
-            <w:r>
-              <w:rPr>
-                <w:rFonts w:ascii="Consolas" w:hAnsi="Consolas" w:cs="Consolas"/>
-                <w:color w:val="3F7F5F"/>
-                <w:sz w:val="14"/>
-                <w:szCs w:val="14"/>
-                <w:shd w:val="clear" w:color="auto" w:fill="E8F2FE"/>
-                <w:lang w:val="en-US"/>
-              </w:rPr>
-              <w:t>res.getTupleById(0).get(0, Integer.</w:t>
-            </w:r>
-            <w:r>
-              <w:rPr>
-                <w:rFonts w:ascii="Consolas" w:hAnsi="Consolas" w:cs="Consolas"/>
-                <w:b/>
-                <w:bCs/>
-                <w:color w:val="3F7F5F"/>
-                <w:sz w:val="14"/>
-                <w:szCs w:val="14"/>
-                <w:shd w:val="clear" w:color="auto" w:fill="E8F2FE"/>
-                <w:lang w:val="en-US"/>
-              </w:rPr>
-              <w:t>class</w:t>
-            </w:r>
-            <w:r>
-              <w:rPr>
-                <w:rFonts w:ascii="Consolas" w:hAnsi="Consolas" w:cs="Consolas"/>
-                <w:color w:val="3F7F5F"/>
-                <w:sz w:val="14"/>
-                <w:szCs w:val="14"/>
-                <w:shd w:val="clear" w:color="auto" w:fill="E8F2FE"/>
-                <w:lang w:val="en-US"/>
-              </w:rPr>
-              <w:t>)</w:t>
+              <w:t xml:space="preserve"> List&lt;Long&gt; findConflictingPoolIds(</w:t>
+            </w:r>
+            <w:r>
+              <w:rPr>
+                <w:rFonts w:ascii="Consolas" w:hAnsi="Consolas" w:cs="Consolas"/>
+                <w:color w:val="646464"/>
+                <w:sz w:val="14"/>
+                <w:szCs w:val="14"/>
+                <w:lang w:val="en-US"/>
+              </w:rPr>
+              <w:t>@Param</w:t>
+            </w:r>
+            <w:r>
+              <w:rPr>
+                <w:rFonts w:ascii="Consolas" w:hAnsi="Consolas" w:cs="Consolas"/>
+                <w:color w:val="000000"/>
+                <w:sz w:val="14"/>
+                <w:szCs w:val="14"/>
+                <w:lang w:val="en-US"/>
+              </w:rPr>
+              <w:t>(</w:t>
+            </w:r>
+            <w:r>
+              <w:rPr>
+                <w:rFonts w:ascii="Consolas" w:hAnsi="Consolas" w:cs="Consolas"/>
+                <w:color w:val="2A00FF"/>
+                <w:sz w:val="14"/>
+                <w:szCs w:val="14"/>
+                <w:lang w:val="en-US"/>
+              </w:rPr>
+              <w:t>"ba"</w:t>
+            </w:r>
+            <w:r>
+              <w:rPr>
+                <w:rFonts w:ascii="Consolas" w:hAnsi="Consolas" w:cs="Consolas"/>
+                <w:color w:val="000000"/>
+                <w:sz w:val="14"/>
+                <w:szCs w:val="14"/>
+                <w:lang w:val="en-US"/>
+              </w:rPr>
+              <w:t xml:space="preserve">) BankAccount </w:t>
+            </w:r>
+            <w:r>
+              <w:rPr>
+                <w:rFonts w:ascii="Consolas" w:hAnsi="Consolas" w:cs="Consolas"/>
+                <w:color w:val="6A3E3E"/>
+                <w:sz w:val="14"/>
+                <w:szCs w:val="14"/>
+                <w:lang w:val="en-US"/>
+              </w:rPr>
+              <w:t>ex</w:t>
+            </w:r>
+            <w:r>
+              <w:rPr>
+                <w:rFonts w:ascii="Consolas" w:hAnsi="Consolas" w:cs="Consolas"/>
+                <w:color w:val="000000"/>
+                <w:sz w:val="14"/>
+                <w:szCs w:val="14"/>
+                <w:lang w:val="en-US"/>
+              </w:rPr>
+              <w:t>);</w:t>
             </w:r>
           </w:p>
           <w:p>
@@ -30443,71 +30581,39 @@
               <w:ind w:left="0" w:firstLine="0"/>
               <w:rPr>
                 <w:rFonts w:ascii="Consolas" w:hAnsi="Consolas" w:cs="Consolas"/>
-                <w:sz w:val="14"/>
-                <w:szCs w:val="14"/>
-                <w:lang w:val="en-US"/>
-              </w:rPr>
-            </w:pPr>
-            <w:r>
-              <w:rPr>
-                <w:rFonts w:ascii="Consolas" w:hAnsi="Consolas" w:cs="Consolas"/>
-                <w:color w:val="000000"/>
-                <w:sz w:val="14"/>
-                <w:szCs w:val="14"/>
-                <w:lang w:val="en-US"/>
-              </w:rPr>
-              <w:t xml:space="preserve">  </w:t>
-            </w:r>
-            <w:r>
-              <w:rPr>
-                <w:rFonts w:ascii="Consolas" w:hAnsi="Consolas" w:cs="Consolas"/>
-                <w:color w:val="646464"/>
-                <w:sz w:val="14"/>
-                <w:szCs w:val="14"/>
-                <w:lang w:val="en-US"/>
-              </w:rPr>
-              <w:t>@</w:t>
-            </w:r>
-            <w:r>
-              <w:rPr>
-                <w:rFonts w:ascii="Consolas" w:hAnsi="Consolas" w:cs="Consolas"/>
-                <w:color w:val="646464"/>
-                <w:sz w:val="14"/>
-                <w:szCs w:val="14"/>
-                <w:shd w:val="clear" w:color="auto" w:fill="D4D4D4"/>
-                <w:lang w:val="en-US"/>
-              </w:rPr>
-              <w:t>Query</w:t>
-            </w:r>
-            <w:r>
-              <w:rPr>
-                <w:rFonts w:ascii="Consolas" w:hAnsi="Consolas" w:cs="Consolas"/>
-                <w:color w:val="000000"/>
-                <w:sz w:val="14"/>
-                <w:szCs w:val="14"/>
-                <w:lang w:val="en-US"/>
-              </w:rPr>
-              <w:t>(</w:t>
-            </w:r>
-            <w:r>
-              <w:rPr>
-                <w:rFonts w:ascii="Consolas" w:hAnsi="Consolas" w:cs="Consolas"/>
-                <w:color w:val="2A00FF"/>
-                <w:sz w:val="14"/>
-                <w:szCs w:val="14"/>
-                <w:lang w:val="en-US"/>
-              </w:rPr>
-              <w:t>"Select p From Person p"</w:t>
-            </w:r>
-            <w:r>
-              <w:rPr>
-                <w:rFonts w:ascii="Consolas" w:hAnsi="Consolas" w:cs="Consolas"/>
-                <w:color w:val="000000"/>
-                <w:sz w:val="14"/>
-                <w:szCs w:val="14"/>
-                <w:lang w:val="en-US"/>
-              </w:rPr>
-              <w:t>)</w:t>
+                <w:color w:val="000000"/>
+                <w:sz w:val="14"/>
+                <w:szCs w:val="14"/>
+                <w:lang w:val="en-US"/>
+              </w:rPr>
+            </w:pPr>
+            <w:r>
+              <w:rPr>
+                <w:rFonts w:ascii="Consolas" w:hAnsi="Consolas" w:cs="Consolas"/>
+                <w:color w:val="3F7F5F"/>
+                <w:sz w:val="14"/>
+                <w:szCs w:val="14"/>
+              </w:rPr>
+              <w:t xml:space="preserve">    </w:t>
+            </w:r>
+            <w:r>
+              <w:rPr>
+                <w:rFonts w:ascii="Consolas" w:hAnsi="Consolas" w:cs="Consolas"/>
+                <w:color w:val="3F7F5F"/>
+                <w:sz w:val="14"/>
+                <w:szCs w:val="14"/>
+              </w:rPr>
+              <w:t xml:space="preserve">// </w:t>
+            </w:r>
+            <w:r>
+              <w:rPr>
+                <w:rFonts w:ascii="Consolas" w:hAnsi="Consolas" w:cs="Consolas"/>
+                <w:color w:val="3F7F5F"/>
+                <w:sz w:val="14"/>
+                <w:szCs w:val="14"/>
+                <w:u w:val="single"/>
+              </w:rPr>
+              <w:t>Zwracamy wyniki jako Tuple</w:t>
             </w:r>
           </w:p>
           <w:p>
@@ -30526,6 +30632,62 @@
             <w:r>
               <w:rPr>
                 <w:rFonts w:ascii="Consolas" w:hAnsi="Consolas" w:cs="Consolas"/>
+                <w:color w:val="646464"/>
+                <w:sz w:val="14"/>
+                <w:szCs w:val="14"/>
+                <w:lang w:val="en-US"/>
+              </w:rPr>
+              <w:t xml:space="preserve">  @Query</w:t>
+            </w:r>
+            <w:r>
+              <w:rPr>
+                <w:rFonts w:ascii="Consolas" w:hAnsi="Consolas" w:cs="Consolas"/>
+                <w:color w:val="000000"/>
+                <w:sz w:val="14"/>
+                <w:szCs w:val="14"/>
+                <w:lang w:val="en-US"/>
+              </w:rPr>
+              <w:t>(</w:t>
+            </w:r>
+            <w:r>
+              <w:rPr>
+                <w:rFonts w:ascii="Consolas" w:hAnsi="Consolas" w:cs="Consolas"/>
+                <w:color w:val="2A00FF"/>
+                <w:sz w:val="14"/>
+                <w:szCs w:val="14"/>
+                <w:lang w:val="en-US"/>
+              </w:rPr>
+              <w:t>"Select p.age, p.name …"</w:t>
+            </w:r>
+            <w:r>
+              <w:rPr>
+                <w:rFonts w:ascii="Consolas" w:hAnsi="Consolas" w:cs="Consolas"/>
+                <w:color w:val="000000"/>
+                <w:sz w:val="14"/>
+                <w:szCs w:val="14"/>
+                <w:lang w:val="en-US"/>
+              </w:rPr>
+              <w:t>)</w:t>
+            </w:r>
+          </w:p>
+          <w:p>
+            <w:pPr>
+              <w:autoSpaceDE w:val="0"/>
+              <w:autoSpaceDN w:val="0"/>
+              <w:adjustRightInd w:val="0"/>
+              <w:ind w:left="0" w:firstLine="0"/>
+              <w:rPr>
+                <w:rFonts w:ascii="Consolas" w:hAnsi="Consolas" w:cs="Consolas"/>
+                <w:color w:val="3F7F5F"/>
+                <w:sz w:val="14"/>
+                <w:szCs w:val="14"/>
+                <w:shd w:val="clear" w:color="auto" w:fill="E8F2FE"/>
+                <w:lang w:val="en-US"/>
+              </w:rPr>
+            </w:pPr>
+            <w:r>
+              <w:rPr>
+                <w:rFonts w:ascii="Consolas" w:hAnsi="Consolas" w:cs="Consolas"/>
                 <w:color w:val="000000"/>
                 <w:sz w:val="14"/>
                 <w:szCs w:val="14"/>
@@ -30553,7 +30715,7 @@
                 <w:szCs w:val="14"/>
                 <w:lang w:val="en-US"/>
               </w:rPr>
-              <w:t xml:space="preserve"> List&lt;Person&gt; getJpaList();</w:t>
+              <w:t xml:space="preserve"> List&lt;Tuple&gt; getTupleById();</w:t>
             </w:r>
             <w:r>
               <w:rPr>
@@ -30574,19 +30736,20 @@
                 <w:shd w:val="clear" w:color="auto" w:fill="E8F2FE"/>
                 <w:lang w:val="en-US"/>
               </w:rPr>
-              <w:t xml:space="preserve">List&lt;Person&gt; </w:t>
-            </w:r>
-            <w:r>
-              <w:rPr>
-                <w:rFonts w:ascii="Consolas" w:hAnsi="Consolas" w:cs="Consolas"/>
-                <w:color w:val="3F7F5F"/>
-                <w:sz w:val="14"/>
-                <w:szCs w:val="14"/>
-                <w:u w:val="single"/>
+              <w:t>res.getTupleById(0).get(0, Integer.</w:t>
+            </w:r>
+            <w:r>
+              <w:rPr>
+                <w:rFonts w:ascii="Consolas" w:hAnsi="Consolas" w:cs="Consolas"/>
+                <w:b/>
+                <w:bCs/>
+                <w:color w:val="3F7F5F"/>
+                <w:sz w:val="14"/>
+                <w:szCs w:val="14"/>
                 <w:shd w:val="clear" w:color="auto" w:fill="E8F2FE"/>
                 <w:lang w:val="en-US"/>
               </w:rPr>
-              <w:t>lst</w:t>
+              <w:t>class</w:t>
             </w:r>
             <w:r>
               <w:rPr>
@@ -30597,17 +30760,7 @@
                 <w:shd w:val="clear" w:color="auto" w:fill="E8F2FE"/>
                 <w:lang w:val="en-US"/>
               </w:rPr>
-              <w:t xml:space="preserve"> = res.getJpaList();</w:t>
-            </w:r>
-            <w:r>
-              <w:rPr>
-                <w:rFonts w:ascii="Consolas" w:hAnsi="Consolas" w:cs="Consolas"/>
-                <w:color w:val="3F7F5F"/>
-                <w:sz w:val="14"/>
-                <w:szCs w:val="14"/>
-                <w:lang w:val="en-US"/>
-              </w:rPr>
-              <w:t xml:space="preserve">  </w:t>
+              <w:t>)</w:t>
             </w:r>
           </w:p>
           <w:p>
@@ -30618,71 +30771,23 @@
               <w:ind w:left="0" w:firstLine="0"/>
               <w:rPr>
                 <w:rFonts w:ascii="Consolas" w:hAnsi="Consolas" w:cs="Consolas"/>
-                <w:sz w:val="14"/>
-                <w:szCs w:val="14"/>
-                <w:lang w:val="en-US"/>
-              </w:rPr>
-            </w:pPr>
-            <w:r>
-              <w:rPr>
-                <w:rFonts w:ascii="Consolas" w:hAnsi="Consolas" w:cs="Consolas"/>
-                <w:color w:val="000000"/>
-                <w:sz w:val="14"/>
-                <w:szCs w:val="14"/>
-                <w:lang w:val="en-US"/>
-              </w:rPr>
-              <w:t xml:space="preserve">  </w:t>
-            </w:r>
-            <w:r>
-              <w:rPr>
-                <w:rFonts w:ascii="Consolas" w:hAnsi="Consolas" w:cs="Consolas"/>
-                <w:color w:val="646464"/>
-                <w:sz w:val="14"/>
-                <w:szCs w:val="14"/>
-                <w:lang w:val="en-US"/>
-              </w:rPr>
-              <w:t>@</w:t>
-            </w:r>
-            <w:r>
-              <w:rPr>
-                <w:rFonts w:ascii="Consolas" w:hAnsi="Consolas" w:cs="Consolas"/>
-                <w:color w:val="646464"/>
-                <w:sz w:val="14"/>
-                <w:szCs w:val="14"/>
-                <w:shd w:val="clear" w:color="auto" w:fill="D4D4D4"/>
-                <w:lang w:val="en-US"/>
-              </w:rPr>
-              <w:t>Query</w:t>
-            </w:r>
-            <w:r>
-              <w:rPr>
-                <w:rFonts w:ascii="Consolas" w:hAnsi="Consolas" w:cs="Consolas"/>
-                <w:color w:val="000000"/>
-                <w:sz w:val="14"/>
-                <w:szCs w:val="14"/>
-                <w:lang w:val="en-US"/>
-              </w:rPr>
-              <w:t>(</w:t>
-            </w:r>
-            <w:r>
-              <w:rPr>
-                <w:rFonts w:ascii="Consolas" w:hAnsi="Consolas" w:cs="Consolas"/>
-                <w:color w:val="2A00FF"/>
-                <w:sz w:val="14"/>
-                <w:szCs w:val="14"/>
-                <w:lang w:val="en-US"/>
-              </w:rPr>
-              <w:t>"Select p From Person p"</w:t>
-            </w:r>
-            <w:r>
-              <w:rPr>
-                <w:rFonts w:ascii="Consolas" w:hAnsi="Consolas" w:cs="Consolas"/>
-                <w:color w:val="000000"/>
-                <w:sz w:val="14"/>
-                <w:szCs w:val="14"/>
-                <w:lang w:val="en-US"/>
-              </w:rPr>
-              <w:t>)</w:t>
+                <w:color w:val="3F7F5F"/>
+                <w:sz w:val="14"/>
+                <w:szCs w:val="14"/>
+                <w:shd w:val="clear" w:color="auto" w:fill="E8F2FE"/>
+                <w:lang w:val="en-US"/>
+              </w:rPr>
+            </w:pPr>
+            <w:r>
+              <w:rPr>
+                <w:rFonts w:ascii="Consolas" w:hAnsi="Consolas" w:cs="Consolas"/>
+                <w:color w:val="3F7F5F"/>
+                <w:sz w:val="14"/>
+                <w:szCs w:val="14"/>
+                <w:shd w:val="clear" w:color="auto" w:fill="E8F2FE"/>
+                <w:lang w:val="en-US"/>
+              </w:rPr>
+              <w:t xml:space="preserve">    // Zwracamy listę obiektów</w:t>
             </w:r>
           </w:p>
           <w:p>
@@ -30693,7 +30798,82 @@
               <w:ind w:left="0" w:firstLine="0"/>
               <w:rPr>
                 <w:rFonts w:ascii="Consolas" w:hAnsi="Consolas" w:cs="Consolas"/>
-                <w:color w:val="000000"/>
+                <w:sz w:val="14"/>
+                <w:szCs w:val="14"/>
+                <w:lang w:val="en-US"/>
+              </w:rPr>
+            </w:pPr>
+            <w:r>
+              <w:rPr>
+                <w:rFonts w:ascii="Consolas" w:hAnsi="Consolas" w:cs="Consolas"/>
+                <w:color w:val="000000"/>
+                <w:sz w:val="14"/>
+                <w:szCs w:val="14"/>
+                <w:lang w:val="en-US"/>
+              </w:rPr>
+              <w:t xml:space="preserve">  </w:t>
+            </w:r>
+            <w:r>
+              <w:rPr>
+                <w:rFonts w:ascii="Consolas" w:hAnsi="Consolas" w:cs="Consolas"/>
+                <w:color w:val="646464"/>
+                <w:sz w:val="14"/>
+                <w:szCs w:val="14"/>
+                <w:lang w:val="en-US"/>
+              </w:rPr>
+              <w:t>@</w:t>
+            </w:r>
+            <w:r>
+              <w:rPr>
+                <w:rFonts w:ascii="Consolas" w:hAnsi="Consolas" w:cs="Consolas"/>
+                <w:color w:val="646464"/>
+                <w:sz w:val="14"/>
+                <w:szCs w:val="14"/>
+                <w:shd w:val="clear" w:color="auto" w:fill="D4D4D4"/>
+                <w:lang w:val="en-US"/>
+              </w:rPr>
+              <w:t>Query</w:t>
+            </w:r>
+            <w:r>
+              <w:rPr>
+                <w:rFonts w:ascii="Consolas" w:hAnsi="Consolas" w:cs="Consolas"/>
+                <w:color w:val="000000"/>
+                <w:sz w:val="14"/>
+                <w:szCs w:val="14"/>
+                <w:lang w:val="en-US"/>
+              </w:rPr>
+              <w:t>(</w:t>
+            </w:r>
+            <w:r>
+              <w:rPr>
+                <w:rFonts w:ascii="Consolas" w:hAnsi="Consolas" w:cs="Consolas"/>
+                <w:color w:val="2A00FF"/>
+                <w:sz w:val="14"/>
+                <w:szCs w:val="14"/>
+                <w:lang w:val="en-US"/>
+              </w:rPr>
+              <w:t>"Select p From Person p"</w:t>
+            </w:r>
+            <w:r>
+              <w:rPr>
+                <w:rFonts w:ascii="Consolas" w:hAnsi="Consolas" w:cs="Consolas"/>
+                <w:color w:val="000000"/>
+                <w:sz w:val="14"/>
+                <w:szCs w:val="14"/>
+                <w:lang w:val="en-US"/>
+              </w:rPr>
+              <w:t>)</w:t>
+            </w:r>
+          </w:p>
+          <w:p>
+            <w:pPr>
+              <w:autoSpaceDE w:val="0"/>
+              <w:autoSpaceDN w:val="0"/>
+              <w:adjustRightInd w:val="0"/>
+              <w:ind w:left="0" w:firstLine="0"/>
+              <w:rPr>
+                <w:rFonts w:ascii="Consolas" w:hAnsi="Consolas" w:cs="Consolas"/>
+                <w:color w:val="3F7F5F"/>
                 <w:sz w:val="14"/>
                 <w:szCs w:val="14"/>
                 <w:lang w:val="en-US"/>
@@ -30729,7 +30909,7 @@
                 <w:szCs w:val="14"/>
                 <w:lang w:val="en-US"/>
               </w:rPr>
-              <w:t xml:space="preserve"> Stream&lt;Person&gt; getJpaStream();</w:t>
+              <w:t xml:space="preserve"> List&lt;Person&gt; getJpaList();</w:t>
             </w:r>
             <w:r>
               <w:rPr>
@@ -30750,7 +30930,40 @@
                 <w:shd w:val="clear" w:color="auto" w:fill="E8F2FE"/>
                 <w:lang w:val="en-US"/>
               </w:rPr>
-              <w:t>r.getJpaStream().iterator();</w:t>
+              <w:t xml:space="preserve">List&lt;Person&gt; </w:t>
+            </w:r>
+            <w:r>
+              <w:rPr>
+                <w:rFonts w:ascii="Consolas" w:hAnsi="Consolas" w:cs="Consolas"/>
+                <w:color w:val="3F7F5F"/>
+                <w:sz w:val="14"/>
+                <w:szCs w:val="14"/>
+                <w:u w:val="single"/>
+                <w:shd w:val="clear" w:color="auto" w:fill="E8F2FE"/>
+                <w:lang w:val="en-US"/>
+              </w:rPr>
+              <w:t>lst</w:t>
+            </w:r>
+            <w:r>
+              <w:rPr>
+                <w:rFonts w:ascii="Consolas" w:hAnsi="Consolas" w:cs="Consolas"/>
+                <w:color w:val="3F7F5F"/>
+                <w:sz w:val="14"/>
+                <w:szCs w:val="14"/>
+                <w:shd w:val="clear" w:color="auto" w:fill="E8F2FE"/>
+                <w:lang w:val="en-US"/>
+              </w:rPr>
+              <w:t xml:space="preserve"> = res.getJpaList();</w:t>
+            </w:r>
+            <w:r>
+              <w:rPr>
+                <w:rFonts w:ascii="Consolas" w:hAnsi="Consolas" w:cs="Consolas"/>
+                <w:color w:val="3F7F5F"/>
+                <w:sz w:val="14"/>
+                <w:szCs w:val="14"/>
+                <w:lang w:val="en-US"/>
+              </w:rPr>
+              <w:t xml:space="preserve"> </w:t>
             </w:r>
           </w:p>
           <w:p>
@@ -30761,21 +30974,49 @@
               <w:ind w:left="0" w:firstLine="0"/>
               <w:rPr>
                 <w:rFonts w:ascii="Consolas" w:hAnsi="Consolas" w:cs="Consolas"/>
-                <w:color w:val="000000"/>
-                <w:sz w:val="14"/>
-                <w:szCs w:val="14"/>
-                <w:lang w:val="en-US"/>
-              </w:rPr>
-            </w:pPr>
-            <w:r>
-              <w:rPr>
-                <w:rFonts w:ascii="Consolas" w:hAnsi="Consolas" w:cs="Consolas"/>
-                <w:color w:val="000000"/>
-                <w:sz w:val="14"/>
-                <w:szCs w:val="14"/>
-                <w:lang w:val="en-US"/>
-              </w:rPr>
-              <w:t>…</w:t>
+                <w:sz w:val="14"/>
+                <w:szCs w:val="14"/>
+                <w:lang w:val="en-US"/>
+              </w:rPr>
+            </w:pPr>
+            <w:r>
+              <w:rPr>
+                <w:rFonts w:ascii="Consolas" w:hAnsi="Consolas" w:cs="Consolas"/>
+                <w:color w:val="3F7F5F"/>
+                <w:sz w:val="14"/>
+                <w:szCs w:val="14"/>
+                <w:lang w:val="en-US"/>
+              </w:rPr>
+              <w:t xml:space="preserve">    </w:t>
+            </w:r>
+            <w:r>
+              <w:rPr>
+                <w:rFonts w:ascii="Consolas" w:hAnsi="Consolas" w:cs="Consolas"/>
+                <w:color w:val="3F7F5F"/>
+                <w:sz w:val="14"/>
+                <w:szCs w:val="14"/>
+              </w:rPr>
+              <w:t xml:space="preserve">// </w:t>
+            </w:r>
+            <w:r>
+              <w:rPr>
+                <w:rFonts w:ascii="Consolas" w:hAnsi="Consolas" w:cs="Consolas"/>
+                <w:color w:val="3F7F5F"/>
+                <w:sz w:val="14"/>
+                <w:szCs w:val="14"/>
+                <w:u w:val="single"/>
+              </w:rPr>
+              <w:t>Zwracamy stram obiektów</w:t>
+            </w:r>
+            <w:r>
+              <w:rPr>
+                <w:rFonts w:ascii="Consolas" w:hAnsi="Consolas" w:cs="Consolas"/>
+                <w:color w:val="3F7F5F"/>
+                <w:sz w:val="14"/>
+                <w:szCs w:val="14"/>
+                <w:lang w:val="en-US"/>
+              </w:rPr>
+              <w:t xml:space="preserve"> </w:t>
             </w:r>
           </w:p>
           <w:p>
@@ -30786,21 +31027,71 @@
               <w:ind w:left="0" w:firstLine="0"/>
               <w:rPr>
                 <w:rFonts w:ascii="Consolas" w:hAnsi="Consolas" w:cs="Consolas"/>
-                <w:color w:val="000000"/>
-                <w:sz w:val="14"/>
-                <w:szCs w:val="14"/>
-                <w:lang w:val="en-US"/>
-              </w:rPr>
-            </w:pPr>
-            <w:r>
-              <w:rPr>
-                <w:rFonts w:ascii="Consolas" w:hAnsi="Consolas" w:cs="Consolas"/>
-                <w:color w:val="000000"/>
-                <w:sz w:val="14"/>
-                <w:szCs w:val="14"/>
-                <w:lang w:val="en-US"/>
-              </w:rPr>
-              <w:t>}</w:t>
+                <w:sz w:val="14"/>
+                <w:szCs w:val="14"/>
+                <w:lang w:val="en-US"/>
+              </w:rPr>
+            </w:pPr>
+            <w:r>
+              <w:rPr>
+                <w:rFonts w:ascii="Consolas" w:hAnsi="Consolas" w:cs="Consolas"/>
+                <w:color w:val="000000"/>
+                <w:sz w:val="14"/>
+                <w:szCs w:val="14"/>
+                <w:lang w:val="en-US"/>
+              </w:rPr>
+              <w:t xml:space="preserve">  </w:t>
+            </w:r>
+            <w:r>
+              <w:rPr>
+                <w:rFonts w:ascii="Consolas" w:hAnsi="Consolas" w:cs="Consolas"/>
+                <w:color w:val="646464"/>
+                <w:sz w:val="14"/>
+                <w:szCs w:val="14"/>
+                <w:lang w:val="en-US"/>
+              </w:rPr>
+              <w:t>@</w:t>
+            </w:r>
+            <w:r>
+              <w:rPr>
+                <w:rFonts w:ascii="Consolas" w:hAnsi="Consolas" w:cs="Consolas"/>
+                <w:color w:val="646464"/>
+                <w:sz w:val="14"/>
+                <w:szCs w:val="14"/>
+                <w:shd w:val="clear" w:color="auto" w:fill="D4D4D4"/>
+                <w:lang w:val="en-US"/>
+              </w:rPr>
+              <w:t>Query</w:t>
+            </w:r>
+            <w:r>
+              <w:rPr>
+                <w:rFonts w:ascii="Consolas" w:hAnsi="Consolas" w:cs="Consolas"/>
+                <w:color w:val="000000"/>
+                <w:sz w:val="14"/>
+                <w:szCs w:val="14"/>
+                <w:lang w:val="en-US"/>
+              </w:rPr>
+              <w:t>(</w:t>
+            </w:r>
+            <w:r>
+              <w:rPr>
+                <w:rFonts w:ascii="Consolas" w:hAnsi="Consolas" w:cs="Consolas"/>
+                <w:color w:val="2A00FF"/>
+                <w:sz w:val="14"/>
+                <w:szCs w:val="14"/>
+                <w:lang w:val="en-US"/>
+              </w:rPr>
+              <w:t>"Select p From Person p"</w:t>
+            </w:r>
+            <w:r>
+              <w:rPr>
+                <w:rFonts w:ascii="Consolas" w:hAnsi="Consolas" w:cs="Consolas"/>
+                <w:color w:val="000000"/>
+                <w:sz w:val="14"/>
+                <w:szCs w:val="14"/>
+                <w:lang w:val="en-US"/>
+              </w:rPr>
+              <w:t>)</w:t>
             </w:r>
           </w:p>
           <w:p>
@@ -30817,6 +31108,59 @@
                 <w:lang w:val="en-US"/>
               </w:rPr>
             </w:pPr>
+            <w:r>
+              <w:rPr>
+                <w:rFonts w:ascii="Consolas" w:hAnsi="Consolas" w:cs="Consolas"/>
+                <w:color w:val="000000"/>
+                <w:sz w:val="14"/>
+                <w:szCs w:val="14"/>
+                <w:lang w:val="en-US"/>
+              </w:rPr>
+              <w:t xml:space="preserve">  </w:t>
+            </w:r>
+            <w:r>
+              <w:rPr>
+                <w:rFonts w:ascii="Consolas" w:hAnsi="Consolas" w:cs="Consolas"/>
+                <w:b/>
+                <w:bCs/>
+                <w:color w:val="7F0055"/>
+                <w:sz w:val="14"/>
+                <w:szCs w:val="14"/>
+                <w:lang w:val="en-US"/>
+              </w:rPr>
+              <w:t>public</w:t>
+            </w:r>
+            <w:r>
+              <w:rPr>
+                <w:rFonts w:ascii="Consolas" w:hAnsi="Consolas" w:cs="Consolas"/>
+                <w:color w:val="000000"/>
+                <w:sz w:val="14"/>
+                <w:szCs w:val="14"/>
+                <w:lang w:val="en-US"/>
+              </w:rPr>
+              <w:t xml:space="preserve"> Stream&lt;Person&gt; getJpaStream();</w:t>
+            </w:r>
+            <w:r>
+              <w:rPr>
+                <w:rFonts w:ascii="Consolas" w:hAnsi="Consolas" w:cs="Consolas"/>
+                <w:color w:val="3F7F5F"/>
+                <w:sz w:val="14"/>
+                <w:szCs w:val="14"/>
+                <w:lang w:val="en-US"/>
+              </w:rPr>
+              <w:t>//</w:t>
+            </w:r>
+            <w:r>
+              <w:rPr>
+                <w:rFonts w:ascii="Consolas" w:hAnsi="Consolas" w:cs="Consolas"/>
+                <w:color w:val="3F7F5F"/>
+                <w:sz w:val="14"/>
+                <w:szCs w:val="14"/>
+                <w:shd w:val="clear" w:color="auto" w:fill="E8F2FE"/>
+                <w:lang w:val="en-US"/>
+              </w:rPr>
+              <w:t>r.getJpaStream().iterator();</w:t>
+            </w:r>
           </w:p>
           <w:p>
             <w:pPr>
@@ -30826,6 +31170,71 @@
               <w:ind w:left="0" w:firstLine="0"/>
               <w:rPr>
                 <w:rFonts w:ascii="Consolas" w:hAnsi="Consolas" w:cs="Consolas"/>
+                <w:color w:val="000000"/>
+                <w:sz w:val="14"/>
+                <w:szCs w:val="14"/>
+                <w:lang w:val="en-US"/>
+              </w:rPr>
+            </w:pPr>
+            <w:r>
+              <w:rPr>
+                <w:rFonts w:ascii="Consolas" w:hAnsi="Consolas" w:cs="Consolas"/>
+                <w:color w:val="000000"/>
+                <w:sz w:val="14"/>
+                <w:szCs w:val="14"/>
+                <w:lang w:val="en-US"/>
+              </w:rPr>
+              <w:t>…</w:t>
+            </w:r>
+          </w:p>
+          <w:p>
+            <w:pPr>
+              <w:autoSpaceDE w:val="0"/>
+              <w:autoSpaceDN w:val="0"/>
+              <w:adjustRightInd w:val="0"/>
+              <w:ind w:left="0" w:firstLine="0"/>
+              <w:rPr>
+                <w:rFonts w:ascii="Consolas" w:hAnsi="Consolas" w:cs="Consolas"/>
+                <w:color w:val="000000"/>
+                <w:sz w:val="14"/>
+                <w:szCs w:val="14"/>
+                <w:lang w:val="en-US"/>
+              </w:rPr>
+            </w:pPr>
+            <w:r>
+              <w:rPr>
+                <w:rFonts w:ascii="Consolas" w:hAnsi="Consolas" w:cs="Consolas"/>
+                <w:color w:val="000000"/>
+                <w:sz w:val="14"/>
+                <w:szCs w:val="14"/>
+                <w:lang w:val="en-US"/>
+              </w:rPr>
+              <w:t>}</w:t>
+            </w:r>
+          </w:p>
+          <w:p>
+            <w:pPr>
+              <w:autoSpaceDE w:val="0"/>
+              <w:autoSpaceDN w:val="0"/>
+              <w:adjustRightInd w:val="0"/>
+              <w:ind w:left="0" w:firstLine="0"/>
+              <w:rPr>
+                <w:rFonts w:ascii="Consolas" w:hAnsi="Consolas" w:cs="Consolas"/>
+                <w:color w:val="000000"/>
+                <w:sz w:val="14"/>
+                <w:szCs w:val="14"/>
+                <w:lang w:val="en-US"/>
+              </w:rPr>
+            </w:pPr>
+          </w:p>
+          <w:p>
+            <w:pPr>
+              <w:autoSpaceDE w:val="0"/>
+              <w:autoSpaceDN w:val="0"/>
+              <w:adjustRightInd w:val="0"/>
+              <w:ind w:left="0" w:firstLine="0"/>
+              <w:rPr>
+                <w:rFonts w:ascii="Consolas" w:hAnsi="Consolas" w:cs="Consolas"/>
                 <w:sz w:val="14"/>
                 <w:szCs w:val="14"/>
                 <w:lang w:val="en-US"/>
@@ -31433,6 +31842,7 @@
                 <w:szCs w:val="14"/>
                 <w:lang w:val="en-US"/>
               </w:rPr>
+              <w:lastRenderedPageBreak/>
               <w:t xml:space="preserve">  }  </w:t>
             </w:r>
           </w:p>
@@ -36619,6 +37029,7 @@
                 <w:sz w:val="14"/>
                 <w:szCs w:val="14"/>
               </w:rPr>
+              <w:lastRenderedPageBreak/>
               <w:t>})</w:t>
             </w:r>
           </w:p>
@@ -37065,7 +37476,6 @@
                 <w:szCs w:val="14"/>
                 <w:lang w:val="en-US"/>
               </w:rPr>
-              <w:lastRenderedPageBreak/>
               <w:t xml:space="preserve">Test5 </w:t>
             </w:r>
             <w:r>
@@ -38832,8 +39242,6 @@
               </w:rPr>
               <w:t>;</w:t>
             </w:r>
-            <w:bookmarkStart w:id="0" w:name="_GoBack"/>
-            <w:bookmarkEnd w:id="0"/>
           </w:p>
         </w:tc>
       </w:tr>
@@ -45849,6 +46257,94 @@
       <w:contextualSpacing/>
     </w:pPr>
   </w:style>
+  <w:style w:type="character" w:styleId="CommentReference">
+    <w:name w:val="annotation reference"/>
+    <w:basedOn w:val="DefaultParagraphFont"/>
+    <w:uiPriority w:val="99"/>
+    <w:semiHidden/>
+    <w:unhideWhenUsed/>
+    <w:rsid w:val="003B5FE1"/>
+    <w:rPr>
+      <w:sz w:val="16"/>
+      <w:szCs w:val="16"/>
+    </w:rPr>
+  </w:style>
+  <w:style w:type="paragraph" w:styleId="CommentText">
+    <w:name w:val="annotation text"/>
+    <w:basedOn w:val="Normal"/>
+    <w:link w:val="CommentTextChar"/>
+    <w:uiPriority w:val="99"/>
+    <w:semiHidden/>
+    <w:unhideWhenUsed/>
+    <w:rsid w:val="003B5FE1"/>
+    <w:pPr>
+      <w:spacing w:line="240" w:lineRule="auto"/>
+    </w:pPr>
+  </w:style>
+  <w:style w:type="character" w:customStyle="1" w:styleId="CommentTextChar">
+    <w:name w:val="Comment Text Char"/>
+    <w:basedOn w:val="DefaultParagraphFont"/>
+    <w:link w:val="CommentText"/>
+    <w:uiPriority w:val="99"/>
+    <w:semiHidden/>
+    <w:rsid w:val="003B5FE1"/>
+  </w:style>
+  <w:style w:type="paragraph" w:styleId="CommentSubject">
+    <w:name w:val="annotation subject"/>
+    <w:basedOn w:val="CommentText"/>
+    <w:next w:val="CommentText"/>
+    <w:link w:val="CommentSubjectChar"/>
+    <w:uiPriority w:val="99"/>
+    <w:semiHidden/>
+    <w:unhideWhenUsed/>
+    <w:rsid w:val="003B5FE1"/>
+    <w:rPr>
+      <w:b/>
+      <w:bCs/>
+    </w:rPr>
+  </w:style>
+  <w:style w:type="character" w:customStyle="1" w:styleId="CommentSubjectChar">
+    <w:name w:val="Comment Subject Char"/>
+    <w:basedOn w:val="CommentTextChar"/>
+    <w:link w:val="CommentSubject"/>
+    <w:uiPriority w:val="99"/>
+    <w:semiHidden/>
+    <w:rsid w:val="003B5FE1"/>
+    <w:rPr>
+      <w:b/>
+      <w:bCs/>
+    </w:rPr>
+  </w:style>
+  <w:style w:type="paragraph" w:styleId="BalloonText">
+    <w:name w:val="Balloon Text"/>
+    <w:basedOn w:val="Normal"/>
+    <w:link w:val="BalloonTextChar"/>
+    <w:uiPriority w:val="99"/>
+    <w:semiHidden/>
+    <w:unhideWhenUsed/>
+    <w:rsid w:val="003B5FE1"/>
+    <w:pPr>
+      <w:spacing w:line="240" w:lineRule="auto"/>
+    </w:pPr>
+    <w:rPr>
+      <w:rFonts w:ascii="Tahoma" w:hAnsi="Tahoma" w:cs="Tahoma"/>
+      <w:sz w:val="16"/>
+      <w:szCs w:val="16"/>
+    </w:rPr>
+  </w:style>
+  <w:style w:type="character" w:customStyle="1" w:styleId="BalloonTextChar">
+    <w:name w:val="Balloon Text Char"/>
+    <w:basedOn w:val="DefaultParagraphFont"/>
+    <w:link w:val="BalloonText"/>
+    <w:uiPriority w:val="99"/>
+    <w:semiHidden/>
+    <w:rsid w:val="003B5FE1"/>
+    <w:rPr>
+      <w:rFonts w:ascii="Tahoma" w:hAnsi="Tahoma" w:cs="Tahoma"/>
+      <w:sz w:val="16"/>
+      <w:szCs w:val="16"/>
+    </w:rPr>
+  </w:style>
 </w:styles>
 </file>
 
@@ -46210,6 +46706,94 @@
       <w:contextualSpacing/>
     </w:pPr>
   </w:style>
+  <w:style w:type="character" w:styleId="CommentReference">
+    <w:name w:val="annotation reference"/>
+    <w:basedOn w:val="DefaultParagraphFont"/>
+    <w:uiPriority w:val="99"/>
+    <w:semiHidden/>
+    <w:unhideWhenUsed/>
+    <w:rsid w:val="003B5FE1"/>
+    <w:rPr>
+      <w:sz w:val="16"/>
+      <w:szCs w:val="16"/>
+    </w:rPr>
+  </w:style>
+  <w:style w:type="paragraph" w:styleId="CommentText">
+    <w:name w:val="annotation text"/>
+    <w:basedOn w:val="Normal"/>
+    <w:link w:val="CommentTextChar"/>
+    <w:uiPriority w:val="99"/>
+    <w:semiHidden/>
+    <w:unhideWhenUsed/>
+    <w:rsid w:val="003B5FE1"/>
+    <w:pPr>
+      <w:spacing w:line="240" w:lineRule="auto"/>
+    </w:pPr>
+  </w:style>
+  <w:style w:type="character" w:customStyle="1" w:styleId="CommentTextChar">
+    <w:name w:val="Comment Text Char"/>
+    <w:basedOn w:val="DefaultParagraphFont"/>
+    <w:link w:val="CommentText"/>
+    <w:uiPriority w:val="99"/>
+    <w:semiHidden/>
+    <w:rsid w:val="003B5FE1"/>
+  </w:style>
+  <w:style w:type="paragraph" w:styleId="CommentSubject">
+    <w:name w:val="annotation subject"/>
+    <w:basedOn w:val="CommentText"/>
+    <w:next w:val="CommentText"/>
+    <w:link w:val="CommentSubjectChar"/>
+    <w:uiPriority w:val="99"/>
+    <w:semiHidden/>
+    <w:unhideWhenUsed/>
+    <w:rsid w:val="003B5FE1"/>
+    <w:rPr>
+      <w:b/>
+      <w:bCs/>
+    </w:rPr>
+  </w:style>
+  <w:style w:type="character" w:customStyle="1" w:styleId="CommentSubjectChar">
+    <w:name w:val="Comment Subject Char"/>
+    <w:basedOn w:val="CommentTextChar"/>
+    <w:link w:val="CommentSubject"/>
+    <w:uiPriority w:val="99"/>
+    <w:semiHidden/>
+    <w:rsid w:val="003B5FE1"/>
+    <w:rPr>
+      <w:b/>
+      <w:bCs/>
+    </w:rPr>
+  </w:style>
+  <w:style w:type="paragraph" w:styleId="BalloonText">
+    <w:name w:val="Balloon Text"/>
+    <w:basedOn w:val="Normal"/>
+    <w:link w:val="BalloonTextChar"/>
+    <w:uiPriority w:val="99"/>
+    <w:semiHidden/>
+    <w:unhideWhenUsed/>
+    <w:rsid w:val="003B5FE1"/>
+    <w:pPr>
+      <w:spacing w:line="240" w:lineRule="auto"/>
+    </w:pPr>
+    <w:rPr>
+      <w:rFonts w:ascii="Tahoma" w:hAnsi="Tahoma" w:cs="Tahoma"/>
+      <w:sz w:val="16"/>
+      <w:szCs w:val="16"/>
+    </w:rPr>
+  </w:style>
+  <w:style w:type="character" w:customStyle="1" w:styleId="BalloonTextChar">
+    <w:name w:val="Balloon Text Char"/>
+    <w:basedOn w:val="DefaultParagraphFont"/>
+    <w:link w:val="BalloonText"/>
+    <w:uiPriority w:val="99"/>
+    <w:semiHidden/>
+    <w:rsid w:val="003B5FE1"/>
+    <w:rPr>
+      <w:rFonts w:ascii="Tahoma" w:hAnsi="Tahoma" w:cs="Tahoma"/>
+      <w:sz w:val="16"/>
+      <w:szCs w:val="16"/>
+    </w:rPr>
+  </w:style>
 </w:styles>
 </file>
 
